--- a/Experiment3/Experiment3_Report_v1.docx
+++ b/Experiment3/Experiment3_Report_v1.docx
@@ -1,8 +1,14 @@
 
 <file path=word/document.xml><?xml version="1.0" encoding="utf-8"?>
-<w:document xmlns:wpc="http://schemas.microsoft.com/office/word/2010/wordprocessingCanvas" xmlns:cx="http://schemas.microsoft.com/office/drawing/2014/chartex" xmlns:cx1="http://schemas.microsoft.com/office/drawing/2015/9/8/chartex" xmlns:mc="http://schemas.openxmlformats.org/markup-compatibility/2006" xmlns:o="urn:schemas-microsoft-com:office:office" xmlns:r="http://schemas.openxmlformats.org/officeDocument/2006/relationships" xmlns:m="http://schemas.openxmlformats.org/officeDocument/2006/math" xmlns:v="urn:schemas-microsoft-com:vml" xmlns:wp14="http://schemas.microsoft.com/office/word/2010/wordprocessingDrawing" xmlns:wp="http://schemas.openxmlformats.org/drawingml/2006/wordprocessingDrawing" xmlns:w10="urn:schemas-microsoft-com:office:word" xmlns:w="http://schemas.openxmlformats.org/wordprocessingml/2006/main" xmlns:w14="http://schemas.microsoft.com/office/word/2010/wordml" xmlns:w15="http://schemas.microsoft.com/office/word/2012/wordml" xmlns:w16se="http://schemas.microsoft.com/office/word/2015/wordml/symex" xmlns:wpg="http://schemas.microsoft.com/office/word/2010/wordprocessingGroup" xmlns:wpi="http://schemas.microsoft.com/office/word/2010/wordprocessingInk" xmlns:wne="http://schemas.microsoft.com/office/word/2006/wordml" xmlns:wps="http://schemas.microsoft.com/office/word/2010/wordprocessingShape" mc:Ignorable="w14 w15 w16se wp14">
+<w:document xmlns:wpc="http://schemas.microsoft.com/office/word/2010/wordprocessingCanvas" xmlns:cx="http://schemas.microsoft.com/office/drawing/2014/chartex" xmlns:cx1="http://schemas.microsoft.com/office/drawing/2015/9/8/chartex" xmlns:cx2="http://schemas.microsoft.com/office/drawing/2015/10/21/chartex" xmlns:cx3="http://schemas.microsoft.com/office/drawing/2016/5/9/chartex" xmlns:cx4="http://schemas.microsoft.com/office/drawing/2016/5/10/chartex" xmlns:cx5="http://schemas.microsoft.com/office/drawing/2016/5/11/chartex" xmlns:cx6="http://schemas.microsoft.com/office/drawing/2016/5/12/chartex" xmlns:cx7="http://schemas.microsoft.com/office/drawing/2016/5/13/chartex" xmlns:cx8="http://schemas.microsoft.com/office/drawing/2016/5/14/chartex" xmlns:mc="http://schemas.openxmlformats.org/markup-compatibility/2006" xmlns:aink="http://schemas.microsoft.com/office/drawing/2016/ink" xmlns:am3d="http://schemas.microsoft.com/office/drawing/2017/model3d" xmlns:o="urn:schemas-microsoft-com:office:office" xmlns:r="http://schemas.openxmlformats.org/officeDocument/2006/relationships" xmlns:m="http://schemas.openxmlformats.org/officeDocument/2006/math" xmlns:v="urn:schemas-microsoft-com:vml" xmlns:wp14="http://schemas.microsoft.com/office/word/2010/wordprocessingDrawing" xmlns:wp="http://schemas.openxmlformats.org/drawingml/2006/wordprocessingDrawing" xmlns:w10="urn:schemas-microsoft-com:office:word" xmlns:w="http://schemas.openxmlformats.org/wordprocessingml/2006/main" xmlns:w14="http://schemas.microsoft.com/office/word/2010/wordml" xmlns:w15="http://schemas.microsoft.com/office/word/2012/wordml" xmlns:w16cid="http://schemas.microsoft.com/office/word/2016/wordml/cid" xmlns:w16se="http://schemas.microsoft.com/office/word/2015/wordml/symex" xmlns:wpg="http://schemas.microsoft.com/office/word/2010/wordprocessingGroup" xmlns:wpi="http://schemas.microsoft.com/office/word/2010/wordprocessingInk" xmlns:wne="http://schemas.microsoft.com/office/word/2006/wordml" xmlns:wps="http://schemas.microsoft.com/office/word/2010/wordprocessingShape" mc:Ignorable="w14 w15 w16se w16cid wp14">
   <w:body>
-    <w:p/>
+    <w:p>
+      <w:pPr>
+        <w:rPr>
+          <w:rFonts w:hint="eastAsia"/>
+        </w:rPr>
+      </w:pPr>
+    </w:p>
     <w:p>
       <w:pPr>
         <w:ind w:firstLine="420"/>
@@ -2433,6 +2439,13 @@
         </w:rPr>
         <w:t>词频;…</w:t>
       </w:r>
+      <w:r>
+        <w:rPr>
+          <w:rFonts w:ascii="楷体" w:eastAsia="楷体" w:hAnsi="楷体" w:hint="eastAsia"/>
+          <w:sz w:val="28"/>
+        </w:rPr>
+        <w:t>]</w:t>
+      </w:r>
     </w:p>
     <w:p>
       <w:pPr>
@@ -2837,6 +2850,23 @@
     <w:p>
       <w:pPr>
         <w:pStyle w:val="a3"/>
+        <w:ind w:left="420" w:firstLineChars="0" w:firstLine="0"/>
+        <w:rPr>
+          <w:rFonts w:ascii="楷体" w:eastAsia="楷体" w:hAnsi="楷体" w:hint="eastAsia"/>
+          <w:sz w:val="28"/>
+        </w:rPr>
+      </w:pPr>
+      <w:r>
+        <w:rPr>
+          <w:rFonts w:ascii="楷体" w:eastAsia="楷体" w:hAnsi="楷体" w:hint="eastAsia"/>
+          <w:sz w:val="28"/>
+        </w:rPr>
+        <w:t>使用5个reduce节点，执行情况如下：</w:t>
+      </w:r>
+    </w:p>
+    <w:p>
+      <w:pPr>
+        <w:pStyle w:val="a3"/>
         <w:rPr>
           <w:rFonts w:ascii="楷体" w:eastAsia="楷体" w:hAnsi="楷体"/>
           <w:sz w:val="28"/>
@@ -2847,9 +2877,9 @@
           <w:noProof/>
         </w:rPr>
         <w:drawing>
-          <wp:inline distT="0" distB="0" distL="0" distR="0" wp14:anchorId="6897CC8C" wp14:editId="26150024">
-            <wp:extent cx="5052780" cy="3403600"/>
-            <wp:effectExtent l="0" t="0" r="0" b="6350"/>
+          <wp:inline distT="0" distB="0" distL="0" distR="0" wp14:anchorId="6897CC8C" wp14:editId="511BDA2F">
+            <wp:extent cx="5080000" cy="3275965"/>
+            <wp:effectExtent l="0" t="0" r="6350" b="635"/>
             <wp:docPr id="3" name="图片 3"/>
             <wp:cNvGraphicFramePr>
               <a:graphicFrameLocks xmlns:a="http://schemas.openxmlformats.org/drawingml/2006/main" noChangeAspect="1"/>
@@ -2879,7 +2909,7 @@
                   <pic:spPr bwMode="auto">
                     <a:xfrm>
                       <a:off x="0" y="0"/>
-                      <a:ext cx="5060350" cy="3408699"/>
+                      <a:ext cx="5097309" cy="3287127"/>
                     </a:xfrm>
                     <a:prstGeom prst="rect">
                       <a:avLst/>
@@ -2909,9 +2939,9 @@
           <w:noProof/>
         </w:rPr>
         <w:drawing>
-          <wp:inline distT="0" distB="0" distL="0" distR="0" wp14:anchorId="0BF81143" wp14:editId="20FB80C1">
-            <wp:extent cx="5041900" cy="1155764"/>
-            <wp:effectExtent l="0" t="0" r="6350" b="6350"/>
+          <wp:inline distT="0" distB="0" distL="0" distR="0" wp14:anchorId="0BF81143" wp14:editId="46E67EAC">
+            <wp:extent cx="5073650" cy="1148630"/>
+            <wp:effectExtent l="0" t="0" r="0" b="0"/>
             <wp:docPr id="6" name="图片 6"/>
             <wp:cNvGraphicFramePr>
               <a:graphicFrameLocks xmlns:a="http://schemas.openxmlformats.org/drawingml/2006/main" noChangeAspect="1"/>
@@ -2941,7 +2971,7 @@
                   <pic:spPr bwMode="auto">
                     <a:xfrm>
                       <a:off x="0" y="0"/>
-                      <a:ext cx="5071719" cy="1162599"/>
+                      <a:ext cx="5156825" cy="1167460"/>
                     </a:xfrm>
                     <a:prstGeom prst="rect">
                       <a:avLst/>
@@ -3000,7 +3030,21 @@
           <w:rFonts w:ascii="楷体" w:eastAsia="楷体" w:hAnsi="楷体" w:hint="eastAsia"/>
           <w:sz w:val="28"/>
         </w:rPr>
-        <w:t>输出文件内容过多，为了便于查看，我把他们重定向到txt文件，这样也方便用vim进行搜索</w:t>
+        <w:t>输出文件内容过多，为了便于查看，我把</w:t>
+      </w:r>
+      <w:r>
+        <w:rPr>
+          <w:rFonts w:ascii="楷体" w:eastAsia="楷体" w:hAnsi="楷体" w:hint="eastAsia"/>
+          <w:sz w:val="28"/>
+        </w:rPr>
+        <w:t>它</w:t>
+      </w:r>
+      <w:r>
+        <w:rPr>
+          <w:rFonts w:ascii="楷体" w:eastAsia="楷体" w:hAnsi="楷体" w:hint="eastAsia"/>
+          <w:sz w:val="28"/>
+        </w:rPr>
+        <w:t>们重定向到txt文件，这样也方便用vim进行搜索</w:t>
       </w:r>
     </w:p>
     <w:p>
@@ -3017,9 +3061,9 @@
           <w:noProof/>
         </w:rPr>
         <w:drawing>
-          <wp:inline distT="0" distB="0" distL="0" distR="0" wp14:anchorId="53FF73AD" wp14:editId="25616145">
-            <wp:extent cx="5035550" cy="2425625"/>
-            <wp:effectExtent l="0" t="0" r="0" b="0"/>
+          <wp:inline distT="0" distB="0" distL="0" distR="0" wp14:anchorId="53FF73AD" wp14:editId="0F4FB6FE">
+            <wp:extent cx="5060950" cy="2159000"/>
+            <wp:effectExtent l="0" t="0" r="6350" b="0"/>
             <wp:docPr id="2" name="图片 2"/>
             <wp:cNvGraphicFramePr>
               <a:graphicFrameLocks xmlns:a="http://schemas.openxmlformats.org/drawingml/2006/main" noChangeAspect="1"/>
@@ -3049,7 +3093,7 @@
                   <pic:spPr bwMode="auto">
                     <a:xfrm>
                       <a:off x="0" y="0"/>
-                      <a:ext cx="5091747" cy="2452695"/>
+                      <a:ext cx="5132516" cy="2189530"/>
                     </a:xfrm>
                     <a:prstGeom prst="rect">
                       <a:avLst/>
@@ -3098,7 +3142,7 @@
           <w:noProof/>
         </w:rPr>
         <w:drawing>
-          <wp:inline distT="0" distB="0" distL="0" distR="0" wp14:anchorId="540F04EB" wp14:editId="0ED41634">
+          <wp:inline distT="0" distB="0" distL="0" distR="0" wp14:anchorId="540F04EB" wp14:editId="5497C655">
             <wp:extent cx="5274310" cy="3193415"/>
             <wp:effectExtent l="0" t="0" r="2540" b="6985"/>
             <wp:docPr id="7" name="图片 7"/>
@@ -3647,7 +3691,7 @@
         <w:pStyle w:val="a3"/>
         <w:ind w:firstLine="560"/>
         <w:rPr>
-          <w:rFonts w:ascii="楷体" w:eastAsia="楷体" w:hAnsi="楷体" w:hint="eastAsia"/>
+          <w:rFonts w:ascii="楷体" w:eastAsia="楷体" w:hAnsi="楷体"/>
           <w:sz w:val="28"/>
         </w:rPr>
       </w:pPr>
@@ -3691,72 +3735,77 @@
           <w:rFonts w:ascii="楷体" w:eastAsia="楷体" w:hAnsi="楷体" w:hint="eastAsia"/>
           <w:sz w:val="28"/>
         </w:rPr>
-        <w:t>两部分工作，通过</w:t>
-      </w:r>
-      <w:r>
-        <w:rPr>
-          <w:rFonts w:ascii="楷体" w:eastAsia="楷体" w:hAnsi="楷体" w:hint="eastAsia"/>
-          <w:sz w:val="28"/>
-        </w:rPr>
-        <w:t>重载Combiner和</w:t>
-      </w:r>
-      <w:proofErr w:type="spellStart"/>
-      <w:r>
-        <w:rPr>
-          <w:rFonts w:ascii="楷体" w:eastAsia="楷体" w:hAnsi="楷体" w:hint="eastAsia"/>
-          <w:sz w:val="28"/>
-        </w:rPr>
-        <w:t>Partitioner</w:t>
-      </w:r>
-      <w:proofErr w:type="spellEnd"/>
-      <w:r>
-        <w:rPr>
-          <w:rFonts w:ascii="楷体" w:eastAsia="楷体" w:hAnsi="楷体" w:hint="eastAsia"/>
-          <w:sz w:val="28"/>
-        </w:rPr>
-        <w:t>达到了</w:t>
-      </w:r>
-      <w:r>
-        <w:rPr>
-          <w:rFonts w:ascii="楷体" w:eastAsia="楷体" w:hAnsi="楷体" w:hint="eastAsia"/>
-          <w:sz w:val="28"/>
-        </w:rPr>
-        <w:t>将两个工作在一个job中执行</w:t>
-      </w:r>
-      <w:r>
-        <w:rPr>
-          <w:rFonts w:ascii="楷体" w:eastAsia="楷体" w:hAnsi="楷体" w:hint="eastAsia"/>
-          <w:sz w:val="28"/>
-        </w:rPr>
-        <w:t>的</w:t>
-      </w:r>
-      <w:r>
-        <w:rPr>
-          <w:rFonts w:ascii="楷体" w:eastAsia="楷体" w:hAnsi="楷体" w:hint="eastAsia"/>
-          <w:sz w:val="28"/>
-        </w:rPr>
-        <w:t>目的。并将输出结果重定向到txt文件</w:t>
-      </w:r>
-      <w:r>
-        <w:rPr>
-          <w:rFonts w:ascii="楷体" w:eastAsia="楷体" w:hAnsi="楷体" w:hint="eastAsia"/>
-          <w:sz w:val="28"/>
-        </w:rPr>
-        <w:t>，</w:t>
-      </w:r>
-      <w:r>
-        <w:rPr>
-          <w:rFonts w:ascii="楷体" w:eastAsia="楷体" w:hAnsi="楷体" w:hint="eastAsia"/>
-          <w:sz w:val="28"/>
-        </w:rPr>
-        <w:t>便于查看。</w:t>
-      </w:r>
-      <w:r>
-        <w:rPr>
-          <w:rFonts w:ascii="楷体" w:eastAsia="楷体" w:hAnsi="楷体" w:hint="eastAsia"/>
-          <w:sz w:val="28"/>
-        </w:rPr>
-        <w:t>实验结果达到预期目的。</w:t>
+        <w:t>两</w:t>
+      </w:r>
+      <w:r>
+        <w:rPr>
+          <w:rFonts w:ascii="楷体" w:eastAsia="楷体" w:hAnsi="楷体" w:hint="eastAsia"/>
+          <w:sz w:val="28"/>
+        </w:rPr>
+        <w:t>个任务</w:t>
+      </w:r>
+      <w:r>
+        <w:rPr>
+          <w:rFonts w:ascii="楷体" w:eastAsia="楷体" w:hAnsi="楷体" w:hint="eastAsia"/>
+          <w:sz w:val="28"/>
+        </w:rPr>
+        <w:t>。</w:t>
+      </w:r>
+      <w:r>
+        <w:rPr>
+          <w:rFonts w:ascii="楷体" w:eastAsia="楷体" w:hAnsi="楷体" w:hint="eastAsia"/>
+          <w:sz w:val="28"/>
+        </w:rPr>
+        <w:t>实验的主要难点在于</w:t>
+      </w:r>
+      <w:r>
+        <w:rPr>
+          <w:rFonts w:ascii="楷体" w:eastAsia="楷体" w:hAnsi="楷体" w:hint="eastAsia"/>
+          <w:sz w:val="28"/>
+        </w:rPr>
+        <w:t>如何设计和实现Map和Reduce，这部分在课件上其实已经有非常详细的</w:t>
+      </w:r>
+      <w:r>
+        <w:rPr>
+          <w:rFonts w:ascii="楷体" w:eastAsia="楷体" w:hAnsi="楷体" w:hint="eastAsia"/>
+          <w:sz w:val="28"/>
+        </w:rPr>
+        <w:t>介绍了。</w:t>
+      </w:r>
+      <w:r>
+        <w:rPr>
+          <w:rFonts w:ascii="楷体" w:eastAsia="楷体" w:hAnsi="楷体" w:hint="eastAsia"/>
+          <w:sz w:val="28"/>
+        </w:rPr>
+        <w:t>实验结果达到</w:t>
+      </w:r>
+      <w:r>
+        <w:rPr>
+          <w:rFonts w:ascii="楷体" w:eastAsia="楷体" w:hAnsi="楷体" w:hint="eastAsia"/>
+          <w:sz w:val="28"/>
+        </w:rPr>
+        <w:t>了</w:t>
+      </w:r>
+      <w:r>
+        <w:rPr>
+          <w:rFonts w:ascii="楷体" w:eastAsia="楷体" w:hAnsi="楷体" w:hint="eastAsia"/>
+          <w:sz w:val="28"/>
+        </w:rPr>
+        <w:t>预期</w:t>
+      </w:r>
+      <w:r>
+        <w:rPr>
+          <w:rFonts w:ascii="楷体" w:eastAsia="楷体" w:hAnsi="楷体" w:hint="eastAsia"/>
+          <w:sz w:val="28"/>
+        </w:rPr>
+        <w:t>实验要求</w:t>
+      </w:r>
+      <w:r>
+        <w:rPr>
+          <w:rFonts w:ascii="楷体" w:eastAsia="楷体" w:hAnsi="楷体" w:hint="eastAsia"/>
+          <w:sz w:val="28"/>
+        </w:rPr>
+        <w:t>。</w:t>
       </w:r>
       <w:r>
         <w:rPr>
@@ -3770,56 +3819,73 @@
           <w:rFonts w:ascii="楷体" w:eastAsia="楷体" w:hAnsi="楷体" w:hint="eastAsia"/>
           <w:sz w:val="28"/>
         </w:rPr>
-        <w:t>提高了</w:t>
-      </w:r>
-      <w:r>
-        <w:rPr>
-          <w:rFonts w:ascii="楷体" w:eastAsia="楷体" w:hAnsi="楷体" w:hint="eastAsia"/>
-          <w:sz w:val="28"/>
-        </w:rPr>
-        <w:t>对</w:t>
-      </w:r>
-      <w:proofErr w:type="spellStart"/>
-      <w:r>
-        <w:rPr>
-          <w:rFonts w:ascii="楷体" w:eastAsia="楷体" w:hAnsi="楷体" w:hint="eastAsia"/>
-          <w:sz w:val="28"/>
-        </w:rPr>
-        <w:t>MapR</w:t>
-      </w:r>
-      <w:r>
-        <w:rPr>
-          <w:rFonts w:ascii="楷体" w:eastAsia="楷体" w:hAnsi="楷体"/>
-          <w:sz w:val="28"/>
-        </w:rPr>
-        <w:t>educe</w:t>
-      </w:r>
-      <w:proofErr w:type="spellEnd"/>
-      <w:r>
-        <w:rPr>
-          <w:rFonts w:ascii="楷体" w:eastAsia="楷体" w:hAnsi="楷体" w:hint="eastAsia"/>
-          <w:sz w:val="28"/>
-        </w:rPr>
-        <w:t>的认识和理解，并熟练掌握了</w:t>
-      </w:r>
-      <w:proofErr w:type="spellStart"/>
-      <w:r>
-        <w:rPr>
-          <w:rFonts w:ascii="楷体" w:eastAsia="楷体" w:hAnsi="楷体" w:hint="eastAsia"/>
-          <w:sz w:val="28"/>
-        </w:rPr>
-        <w:t>MapReduce</w:t>
-      </w:r>
-      <w:proofErr w:type="spellEnd"/>
-      <w:r>
-        <w:rPr>
-          <w:rFonts w:ascii="楷体" w:eastAsia="楷体" w:hAnsi="楷体" w:hint="eastAsia"/>
-          <w:sz w:val="28"/>
-        </w:rPr>
-        <w:t>的编程技巧。</w:t>
+        <w:t>我们</w:t>
       </w:r>
       <w:bookmarkStart w:id="6" w:name="_GoBack"/>
       <w:bookmarkEnd w:id="6"/>
+      <w:r>
+        <w:rPr>
+          <w:rFonts w:ascii="楷体" w:eastAsia="楷体" w:hAnsi="楷体" w:hint="eastAsia"/>
+          <w:sz w:val="28"/>
+        </w:rPr>
+        <w:t>提高了</w:t>
+      </w:r>
+      <w:r>
+        <w:rPr>
+          <w:rFonts w:ascii="楷体" w:eastAsia="楷体" w:hAnsi="楷体" w:hint="eastAsia"/>
+          <w:sz w:val="28"/>
+        </w:rPr>
+        <w:t>对MapR</w:t>
+      </w:r>
+      <w:r>
+        <w:rPr>
+          <w:rFonts w:ascii="楷体" w:eastAsia="楷体" w:hAnsi="楷体"/>
+          <w:sz w:val="28"/>
+        </w:rPr>
+        <w:t>educe</w:t>
+      </w:r>
+      <w:r>
+        <w:rPr>
+          <w:rFonts w:ascii="楷体" w:eastAsia="楷体" w:hAnsi="楷体" w:hint="eastAsia"/>
+          <w:sz w:val="28"/>
+        </w:rPr>
+        <w:t>的</w:t>
+      </w:r>
+      <w:r>
+        <w:rPr>
+          <w:rFonts w:ascii="楷体" w:eastAsia="楷体" w:hAnsi="楷体" w:hint="eastAsia"/>
+          <w:sz w:val="28"/>
+        </w:rPr>
+        <w:t>算法设计与实现有了更加深刻</w:t>
+      </w:r>
+      <w:r>
+        <w:rPr>
+          <w:rFonts w:ascii="楷体" w:eastAsia="楷体" w:hAnsi="楷体" w:hint="eastAsia"/>
+          <w:sz w:val="28"/>
+        </w:rPr>
+        <w:t>认识，</w:t>
+      </w:r>
+      <w:r>
+        <w:rPr>
+          <w:rFonts w:ascii="楷体" w:eastAsia="楷体" w:hAnsi="楷体" w:hint="eastAsia"/>
+          <w:sz w:val="28"/>
+        </w:rPr>
+        <w:t>同时对Combiner和Partitioner的作用</w:t>
+      </w:r>
+      <w:r>
+        <w:rPr>
+          <w:rFonts w:ascii="楷体" w:eastAsia="楷体" w:hAnsi="楷体" w:hint="eastAsia"/>
+          <w:sz w:val="28"/>
+        </w:rPr>
+        <w:t>也有了进一步的理解</w:t>
+      </w:r>
+      <w:r>
+        <w:rPr>
+          <w:rFonts w:ascii="楷体" w:eastAsia="楷体" w:hAnsi="楷体" w:hint="eastAsia"/>
+          <w:sz w:val="28"/>
+        </w:rPr>
+        <w:t>。</w:t>
+      </w:r>
     </w:p>
     <w:sectPr>
       <w:pgSz w:w="11906" w:h="16838"/>
@@ -3832,7 +3898,7 @@
 </file>
 
 <file path=word/numbering.xml><?xml version="1.0" encoding="utf-8"?>
-<w:numbering xmlns:wpc="http://schemas.microsoft.com/office/word/2010/wordprocessingCanvas" xmlns:cx="http://schemas.microsoft.com/office/drawing/2014/chartex" xmlns:cx1="http://schemas.microsoft.com/office/drawing/2015/9/8/chartex" xmlns:mc="http://schemas.openxmlformats.org/markup-compatibility/2006" xmlns:o="urn:schemas-microsoft-com:office:office" xmlns:r="http://schemas.openxmlformats.org/officeDocument/2006/relationships" xmlns:m="http://schemas.openxmlformats.org/officeDocument/2006/math" xmlns:v="urn:schemas-microsoft-com:vml" xmlns:wp14="http://schemas.microsoft.com/office/word/2010/wordprocessingDrawing" xmlns:wp="http://schemas.openxmlformats.org/drawingml/2006/wordprocessingDrawing" xmlns:w10="urn:schemas-microsoft-com:office:word" xmlns:w="http://schemas.openxmlformats.org/wordprocessingml/2006/main" xmlns:w14="http://schemas.microsoft.com/office/word/2010/wordml" xmlns:w15="http://schemas.microsoft.com/office/word/2012/wordml" xmlns:w16se="http://schemas.microsoft.com/office/word/2015/wordml/symex" xmlns:wpg="http://schemas.microsoft.com/office/word/2010/wordprocessingGroup" xmlns:wpi="http://schemas.microsoft.com/office/word/2010/wordprocessingInk" xmlns:wne="http://schemas.microsoft.com/office/word/2006/wordml" xmlns:wps="http://schemas.microsoft.com/office/word/2010/wordprocessingShape" mc:Ignorable="w14 w15 w16se wp14">
+<w:numbering xmlns:wpc="http://schemas.microsoft.com/office/word/2010/wordprocessingCanvas" xmlns:cx="http://schemas.microsoft.com/office/drawing/2014/chartex" xmlns:cx1="http://schemas.microsoft.com/office/drawing/2015/9/8/chartex" xmlns:cx2="http://schemas.microsoft.com/office/drawing/2015/10/21/chartex" xmlns:cx3="http://schemas.microsoft.com/office/drawing/2016/5/9/chartex" xmlns:cx4="http://schemas.microsoft.com/office/drawing/2016/5/10/chartex" xmlns:cx5="http://schemas.microsoft.com/office/drawing/2016/5/11/chartex" xmlns:cx6="http://schemas.microsoft.com/office/drawing/2016/5/12/chartex" xmlns:cx7="http://schemas.microsoft.com/office/drawing/2016/5/13/chartex" xmlns:cx8="http://schemas.microsoft.com/office/drawing/2016/5/14/chartex" xmlns:mc="http://schemas.openxmlformats.org/markup-compatibility/2006" xmlns:aink="http://schemas.microsoft.com/office/drawing/2016/ink" xmlns:am3d="http://schemas.microsoft.com/office/drawing/2017/model3d" xmlns:o="urn:schemas-microsoft-com:office:office" xmlns:r="http://schemas.openxmlformats.org/officeDocument/2006/relationships" xmlns:m="http://schemas.openxmlformats.org/officeDocument/2006/math" xmlns:v="urn:schemas-microsoft-com:vml" xmlns:wp14="http://schemas.microsoft.com/office/word/2010/wordprocessingDrawing" xmlns:wp="http://schemas.openxmlformats.org/drawingml/2006/wordprocessingDrawing" xmlns:w10="urn:schemas-microsoft-com:office:word" xmlns:w="http://schemas.openxmlformats.org/wordprocessingml/2006/main" xmlns:w14="http://schemas.microsoft.com/office/word/2010/wordml" xmlns:w15="http://schemas.microsoft.com/office/word/2012/wordml" xmlns:w16cid="http://schemas.microsoft.com/office/word/2016/wordml/cid" xmlns:w16se="http://schemas.microsoft.com/office/word/2015/wordml/symex" xmlns:wpg="http://schemas.microsoft.com/office/word/2010/wordprocessingGroup" xmlns:wpi="http://schemas.microsoft.com/office/word/2010/wordprocessingInk" xmlns:wne="http://schemas.microsoft.com/office/word/2006/wordml" xmlns:wps="http://schemas.microsoft.com/office/word/2010/wordprocessingShape" mc:Ignorable="w14 w15 w16se w16cid wp14">
   <w:abstractNum w:abstractNumId="0" w15:restartNumberingAfterBreak="0">
     <w:nsid w:val="3DEA7BA4"/>
     <w:multiLevelType w:val="hybridMultilevel"/>
@@ -4113,7 +4179,7 @@
 </file>
 
 <file path=word/styles.xml><?xml version="1.0" encoding="utf-8"?>
-<w:styles xmlns:mc="http://schemas.openxmlformats.org/markup-compatibility/2006" xmlns:r="http://schemas.openxmlformats.org/officeDocument/2006/relationships" xmlns:w="http://schemas.openxmlformats.org/wordprocessingml/2006/main" xmlns:w14="http://schemas.microsoft.com/office/word/2010/wordml" xmlns:w15="http://schemas.microsoft.com/office/word/2012/wordml" xmlns:w16se="http://schemas.microsoft.com/office/word/2015/wordml/symex" mc:Ignorable="w14 w15 w16se">
+<w:styles xmlns:mc="http://schemas.openxmlformats.org/markup-compatibility/2006" xmlns:r="http://schemas.openxmlformats.org/officeDocument/2006/relationships" xmlns:w="http://schemas.openxmlformats.org/wordprocessingml/2006/main" xmlns:w14="http://schemas.microsoft.com/office/word/2010/wordml" xmlns:w15="http://schemas.microsoft.com/office/word/2012/wordml" xmlns:w16cid="http://schemas.microsoft.com/office/word/2016/wordml/cid" xmlns:w16se="http://schemas.microsoft.com/office/word/2015/wordml/symex" mc:Ignorable="w14 w15 w16se w16cid">
   <w:docDefaults>
     <w:rPrDefault>
       <w:rPr>
@@ -4126,7 +4192,7 @@
     </w:rPrDefault>
     <w:pPrDefault/>
   </w:docDefaults>
-  <w:latentStyles w:defLockedState="0" w:defUIPriority="99" w:defSemiHidden="0" w:defUnhideWhenUsed="0" w:defQFormat="0" w:count="371">
+  <w:latentStyles w:defLockedState="0" w:defUIPriority="99" w:defSemiHidden="0" w:defUnhideWhenUsed="0" w:defQFormat="0" w:count="375">
     <w:lsdException w:name="Normal" w:uiPriority="0" w:qFormat="1"/>
     <w:lsdException w:name="heading 1" w:uiPriority="9" w:qFormat="1"/>
     <w:lsdException w:name="heading 2" w:semiHidden="1" w:uiPriority="9" w:unhideWhenUsed="1" w:qFormat="1"/>
@@ -4232,7 +4298,6 @@
     <w:lsdException w:name="HTML Sample" w:semiHidden="1" w:unhideWhenUsed="1"/>
     <w:lsdException w:name="HTML Typewriter" w:semiHidden="1" w:unhideWhenUsed="1"/>
     <w:lsdException w:name="HTML Variable" w:semiHidden="1" w:unhideWhenUsed="1"/>
-    <w:lsdException w:name="Normal Table" w:semiHidden="1" w:unhideWhenUsed="1"/>
     <w:lsdException w:name="annotation subject" w:semiHidden="1" w:unhideWhenUsed="1"/>
     <w:lsdException w:name="No List" w:semiHidden="1" w:unhideWhenUsed="1"/>
     <w:lsdException w:name="Outline List 1" w:semiHidden="1" w:unhideWhenUsed="1"/>
@@ -4276,10 +4341,8 @@
     <w:lsdException w:name="Table Elegant" w:semiHidden="1" w:unhideWhenUsed="1"/>
     <w:lsdException w:name="Table Professional" w:semiHidden="1" w:unhideWhenUsed="1"/>
     <w:lsdException w:name="Table Subtle 1" w:semiHidden="1" w:unhideWhenUsed="1"/>
-    <w:lsdException w:name="Table Subtle 2" w:semiHidden="1" w:unhideWhenUsed="1"/>
     <w:lsdException w:name="Table Web 1" w:semiHidden="1" w:unhideWhenUsed="1"/>
     <w:lsdException w:name="Table Web 2" w:semiHidden="1" w:unhideWhenUsed="1"/>
-    <w:lsdException w:name="Table Web 3" w:semiHidden="1" w:unhideWhenUsed="1"/>
     <w:lsdException w:name="Balloon Text" w:semiHidden="1" w:unhideWhenUsed="1"/>
     <w:lsdException w:name="Table Grid" w:uiPriority="39"/>
     <w:lsdException w:name="Table Theme" w:semiHidden="1" w:unhideWhenUsed="1"/>
@@ -4498,6 +4561,10 @@
     <w:lsdException w:name="List Table 5 Dark Accent 6" w:uiPriority="50"/>
     <w:lsdException w:name="List Table 6 Colorful Accent 6" w:uiPriority="51"/>
     <w:lsdException w:name="List Table 7 Colorful Accent 6" w:uiPriority="52"/>
+    <w:lsdException w:name="Mention" w:semiHidden="1" w:unhideWhenUsed="1"/>
+    <w:lsdException w:name="Smart Hyperlink" w:semiHidden="1" w:unhideWhenUsed="1"/>
+    <w:lsdException w:name="Hashtag" w:semiHidden="1" w:unhideWhenUsed="1"/>
+    <w:lsdException w:name="Unresolved Mention" w:semiHidden="1" w:unhideWhenUsed="1"/>
   </w:latentStyles>
   <w:style w:type="paragraph" w:default="1" w:styleId="a">
     <w:name w:val="Normal"/>
